--- a/Theorie/B5 netwerken/p2.docx
+++ b/Theorie/B5 netwerken/p2.docx
@@ -67,11 +67,9 @@
             <w:r>
               <w:t xml:space="preserve">Een apparaat dat </w:t>
             </w:r>
-            <w:proofErr w:type="spellStart"/>
             <w:r>
-              <w:t>physieke</w:t>
+              <w:t>fysieke</w:t>
             </w:r>
-            <w:proofErr w:type="spellEnd"/>
             <w:r>
               <w:t xml:space="preserve"> verbinding kan maken met andere apparaten en data kan doorsturen tussen apparaten op een netwerk. </w:t>
             </w:r>
@@ -97,11 +95,9 @@
             <w:r>
               <w:t xml:space="preserve">Een apparaat dat </w:t>
             </w:r>
-            <w:proofErr w:type="spellStart"/>
             <w:r>
-              <w:t>physieke</w:t>
+              <w:t>fysieke</w:t>
             </w:r>
-            <w:proofErr w:type="spellEnd"/>
             <w:r>
               <w:t xml:space="preserve"> aansluitingen heeft waarmee het data tussen netwerken kan sturen. Het kan dus netwerk A en B verbinden</w:t>
             </w:r>
@@ -137,15 +133,7 @@
         <w:t>De topologie van een netwerk is ook wel de structuur dat apparaten in een netwer</w:t>
       </w:r>
       <w:r>
-        <w:t xml:space="preserve">k </w:t>
-      </w:r>
-      <w:proofErr w:type="gramStart"/>
-      <w:r>
-        <w:t>verbind</w:t>
-      </w:r>
-      <w:proofErr w:type="gramEnd"/>
-      <w:r>
-        <w:t>. Er zijn een paar duidelijk herkenbare vormen die behandeld zullen worden, je zult niet hoeven te weten hoe je zelf precies zo’n topologie hoeft te maken en houden ons bezig met de basis.</w:t>
+        <w:t>k verbind. Er zijn een paar duidelijk herkenbare vormen die behandeld zullen worden, je zult niet hoeven te weten hoe je zelf precies zo’n topologie hoeft te maken en houden ons bezig met de basis.</w:t>
       </w:r>
       <w:r>
         <w:t xml:space="preserve"> Je kunt de blauwe pollen zien als een apparaat dat data kan doorgeven en de lijnen als de fysieke verbinding.</w:t>
@@ -343,11 +331,9 @@
     </w:p>
     <w:p/>
     <w:p>
-      <w:proofErr w:type="spellStart"/>
       <w:r>
         <w:t>Mesh</w:t>
       </w:r>
-      <w:proofErr w:type="spellEnd"/>
     </w:p>
     <w:p>
       <w:r>
@@ -411,19 +397,94 @@
       <w:r>
         <w:t>Tree</w:t>
       </w:r>
+    </w:p>
+    <w:p>
+      <w:r>
+        <w:t>Groepen apparaten zijn verbonden met een</w:t>
+      </w:r>
+      <w:r>
+        <w:t xml:space="preserve"> centraler</w:t>
+      </w:r>
+      <w:r>
+        <w:t xml:space="preserve"> apparaat dat verbonden is met andere groepen of een </w:t>
+      </w:r>
+      <w:r>
+        <w:t xml:space="preserve">nog </w:t>
+      </w:r>
+      <w:r>
+        <w:t>c</w:t>
+      </w:r>
+      <w:r>
+        <w:t>entraler</w:t>
+      </w:r>
+      <w:r>
+        <w:t xml:space="preserve"> apparaat.</w:t>
+      </w:r>
+    </w:p>
+    <w:p>
+      <w:r>
+        <w:rPr>
+          <w:noProof/>
+        </w:rPr>
+        <w:drawing>
+          <wp:inline distT="0" distB="0" distL="0" distR="0">
+            <wp:extent cx="4457700" cy="2552700"/>
+            <wp:effectExtent l="0" t="0" r="0" b="0"/>
+            <wp:docPr id="2" name="Graphic 2"/>
+            <wp:cNvGraphicFramePr>
+              <a:graphicFrameLocks xmlns:a="http://schemas.openxmlformats.org/drawingml/2006/main" noChangeAspect="1"/>
+            </wp:cNvGraphicFramePr>
+            <a:graphic xmlns:a="http://schemas.openxmlformats.org/drawingml/2006/main">
+              <a:graphicData uri="http://schemas.openxmlformats.org/drawingml/2006/picture">
+                <pic:pic xmlns:pic="http://schemas.openxmlformats.org/drawingml/2006/picture">
+                  <pic:nvPicPr>
+                    <pic:cNvPr id="2" name="tree.svg"/>
+                    <pic:cNvPicPr/>
+                  </pic:nvPicPr>
+                  <pic:blipFill>
+                    <a:blip r:embed="rId12">
+                      <a:extLst>
+                        <a:ext uri="{28A0092B-C50C-407E-A947-70E740481C1C}">
+                          <a14:useLocalDpi xmlns:a14="http://schemas.microsoft.com/office/drawing/2010/main" val="0"/>
+                        </a:ext>
+                        <a:ext uri="{96DAC541-7B7A-43D3-8B79-37D633B846F1}">
+                          <asvg:svgBlip xmlns:asvg="http://schemas.microsoft.com/office/drawing/2016/SVG/main" r:embed="rId13"/>
+                        </a:ext>
+                      </a:extLst>
+                    </a:blip>
+                    <a:stretch>
+                      <a:fillRect/>
+                    </a:stretch>
+                  </pic:blipFill>
+                  <pic:spPr>
+                    <a:xfrm>
+                      <a:off x="0" y="0"/>
+                      <a:ext cx="4457700" cy="2552700"/>
+                    </a:xfrm>
+                    <a:prstGeom prst="rect">
+                      <a:avLst/>
+                    </a:prstGeom>
+                  </pic:spPr>
+                </pic:pic>
+              </a:graphicData>
+            </a:graphic>
+          </wp:inline>
+        </w:drawing>
+      </w:r>
+    </w:p>
+    <w:p>
+      <w:r>
+        <w:t xml:space="preserve">Een hybride topologie </w:t>
+      </w:r>
+      <w:r>
+        <w:t>is een combinatie van de hierboven genoemde topologieën die samen één netwerk vormen.</w:t>
+      </w:r>
+      <w:r>
+        <w:t xml:space="preserve"> Het is de bedoeling dat je deze topologieën kunt herkennen.</w:t>
+      </w:r>
       <w:bookmarkStart w:id="0" w:name="_GoBack"/>
       <w:bookmarkEnd w:id="0"/>
     </w:p>
-    <w:p/>
-    <w:p/>
-    <w:p/>
-    <w:p/>
-    <w:p/>
-    <w:p/>
-    <w:p/>
-    <w:p/>
-    <w:p/>
-    <w:p/>
     <w:sectPr>
       <w:pgSz w:w="12240" w:h="15840"/>
       <w:pgMar w:top="1440" w:right="1440" w:bottom="1440" w:left="1440" w:header="720" w:footer="720" w:gutter="0"/>

--- a/Theorie/B5 netwerken/p2.docx
+++ b/Theorie/B5 netwerken/p2.docx
@@ -13,7 +13,10 @@
     <w:p/>
     <w:p>
       <w:r>
-        <w:t>Een netwerk bestaat uit meerdere onderdelen, sommige daarvan versturen of ontvangen data en andere zorgen voor het vervoer ervan. Een overzicht van de onderdelen ziet er als volgt uit:</w:t>
+        <w:t xml:space="preserve">Een netwerk is een groep verbonden apparaten en bestaat </w:t>
+      </w:r>
+      <w:r>
+        <w:t>uit meerdere onderdelen, sommige daarvan versturen of ontvangen data en andere zorgen voor het vervoer ervan. Een overzicht van de onderdelen ziet er als volgt uit:</w:t>
       </w:r>
     </w:p>
     <w:tbl>
@@ -133,7 +136,15 @@
         <w:t>De topologie van een netwerk is ook wel de structuur dat apparaten in een netwer</w:t>
       </w:r>
       <w:r>
-        <w:t>k verbind. Er zijn een paar duidelijk herkenbare vormen die behandeld zullen worden, je zult niet hoeven te weten hoe je zelf precies zo’n topologie hoeft te maken en houden ons bezig met de basis.</w:t>
+        <w:t xml:space="preserve">k </w:t>
+      </w:r>
+      <w:proofErr w:type="gramStart"/>
+      <w:r>
+        <w:t>verbind</w:t>
+      </w:r>
+      <w:proofErr w:type="gramEnd"/>
+      <w:r>
+        <w:t>. Er zijn een paar duidelijk herkenbare vormen die behandeld zullen worden, je zult niet hoeven te weten hoe je zelf precies zo’n topologie hoeft te maken en houden ons bezig met de basis.</w:t>
       </w:r>
       <w:r>
         <w:t xml:space="preserve"> Je kunt de blauwe pollen zien als een apparaat dat data kan doorgeven en de lijnen als de fysieke verbinding.</w:t>
@@ -156,7 +167,7 @@
           <w:noProof/>
         </w:rPr>
         <w:drawing>
-          <wp:inline distT="0" distB="0" distL="0" distR="0">
+          <wp:inline distT="0" distB="0" distL="0" distR="0" wp14:anchorId="27A6D1E6" wp14:editId="45CF1E06">
             <wp:extent cx="3686175" cy="1943100"/>
             <wp:effectExtent l="0" t="0" r="9525" b="0"/>
             <wp:docPr id="1" name="Graphic 1"/>
@@ -222,7 +233,7 @@
         </w:rPr>
         <w:lastRenderedPageBreak/>
         <w:drawing>
-          <wp:inline distT="0" distB="0" distL="0" distR="0">
+          <wp:inline distT="0" distB="0" distL="0" distR="0" wp14:anchorId="35BFB23C" wp14:editId="16256A69">
             <wp:extent cx="2057400" cy="2247900"/>
             <wp:effectExtent l="0" t="0" r="0" b="0"/>
             <wp:docPr id="4" name="Graphic 4"/>
@@ -284,7 +295,7 @@
           <w:noProof/>
         </w:rPr>
         <w:drawing>
-          <wp:inline distT="0" distB="0" distL="0" distR="0" wp14:anchorId="3E772F7B" wp14:editId="7D656629">
+          <wp:inline distT="0" distB="0" distL="0" distR="0" wp14:anchorId="347003FB" wp14:editId="485572C0">
             <wp:extent cx="1876425" cy="1971675"/>
             <wp:effectExtent l="0" t="0" r="9525" b="9525"/>
             <wp:docPr id="3" name="Graphic 3"/>
@@ -331,9 +342,11 @@
     </w:p>
     <w:p/>
     <w:p>
+      <w:proofErr w:type="spellStart"/>
       <w:r>
         <w:t>Mesh</w:t>
       </w:r>
+      <w:proofErr w:type="spellEnd"/>
     </w:p>
     <w:p>
       <w:r>
@@ -347,7 +360,7 @@
         </w:rPr>
         <w:lastRenderedPageBreak/>
         <w:drawing>
-          <wp:inline distT="0" distB="0" distL="0" distR="0">
+          <wp:inline distT="0" distB="0" distL="0" distR="0" wp14:anchorId="111FFCEE" wp14:editId="1336ED63">
             <wp:extent cx="2057400" cy="2247900"/>
             <wp:effectExtent l="0" t="0" r="0" b="0"/>
             <wp:docPr id="6" name="Graphic 6"/>
@@ -427,7 +440,7 @@
           <w:noProof/>
         </w:rPr>
         <w:drawing>
-          <wp:inline distT="0" distB="0" distL="0" distR="0">
+          <wp:inline distT="0" distB="0" distL="0" distR="0" wp14:anchorId="3D3DA7E9" wp14:editId="015F7149">
             <wp:extent cx="4457700" cy="2552700"/>
             <wp:effectExtent l="0" t="0" r="0" b="0"/>
             <wp:docPr id="2" name="Graphic 2"/>
@@ -477,10 +490,32 @@
         <w:t xml:space="preserve">Een hybride topologie </w:t>
       </w:r>
       <w:r>
-        <w:t>is een combinatie van de hierboven genoemde topologieën die samen één netwerk vormen.</w:t>
-      </w:r>
-      <w:r>
-        <w:t xml:space="preserve"> Het is de bedoeling dat je deze topologieën kunt herkennen.</w:t>
+        <w:t xml:space="preserve">is een combinatie van de hierboven genoemde </w:t>
+      </w:r>
+      <w:proofErr w:type="spellStart"/>
+      <w:r>
+        <w:t>topologieën</w:t>
+      </w:r>
+      <w:proofErr w:type="spellEnd"/>
+      <w:r>
+        <w:t xml:space="preserve"> die samen één netwerk vormen.</w:t>
+      </w:r>
+      <w:r>
+        <w:t xml:space="preserve"> Het is de bedoeling dat je deze </w:t>
+      </w:r>
+      <w:proofErr w:type="spellStart"/>
+      <w:r>
+        <w:t>topologieën</w:t>
+      </w:r>
+      <w:proofErr w:type="spellEnd"/>
+      <w:r>
+        <w:t xml:space="preserve"> kunt herkennen.</w:t>
+      </w:r>
+    </w:p>
+    <w:p/>
+    <w:p>
+      <w:r>
+        <w:t>Een netwerk bevat vaak een server en clients. Een server is een computer of programma dat het mogelijk maakt voor andere apparaten of programma's om gebruik te maken van zijn rekenkracht of opslag. Een client is een apparaat of programma dat met zo'n server verbonden is.</w:t>
       </w:r>
       <w:bookmarkStart w:id="0" w:name="_GoBack"/>
       <w:bookmarkEnd w:id="0"/>

--- a/Theorie/B5 netwerken/p2.docx
+++ b/Theorie/B5 netwerken/p2.docx
@@ -133,7 +133,13 @@
     <w:p/>
     <w:p>
       <w:r>
-        <w:t>De topologie van een netwerk is ook wel de structuur dat apparaten in een netwer</w:t>
+        <w:t xml:space="preserve">De topologie van een netwerk is </w:t>
+      </w:r>
+      <w:r>
+        <w:t>eigenlijk</w:t>
+      </w:r>
+      <w:r>
+        <w:t xml:space="preserve"> de structuur dat apparaten in een netwer</w:t>
       </w:r>
       <w:r>
         <w:t xml:space="preserve">k </w:t>
@@ -144,10 +150,22 @@
       </w:r>
       <w:proofErr w:type="gramEnd"/>
       <w:r>
-        <w:t>. Er zijn een paar duidelijk herkenbare vormen die behandeld zullen worden, je zult niet hoeven te weten hoe je zelf precies zo’n topologie hoeft te maken en houden ons bezig met de basis.</w:t>
-      </w:r>
-      <w:r>
-        <w:t xml:space="preserve"> Je kunt de blauwe pollen zien als een apparaat dat data kan doorgeven en de lijnen als de fysieke verbinding.</w:t>
+        <w:t>. Er zijn een paar duidelijk herkenbare vormen die behandeld zullen worden, je zult niet hoeven te weten hoe je zelf precies zo’n topologie hoeft te make</w:t>
+      </w:r>
+      <w:r>
+        <w:t>n</w:t>
+      </w:r>
+      <w:r>
+        <w:t>.</w:t>
+      </w:r>
+      <w:r>
+        <w:t xml:space="preserve"> Je kunt de blauwe </w:t>
+      </w:r>
+      <w:r>
+        <w:t>b</w:t>
+      </w:r>
+      <w:r>
+        <w:t>ollen zien als een apparaat dat data kan doorgeven en de lijnen als de fysieke verbinding.</w:t>
       </w:r>
     </w:p>
     <w:p/>
@@ -158,7 +176,13 @@
     </w:p>
     <w:p>
       <w:r>
-        <w:t>Elk apparaat is verbonden aan een gedeelde verbinding waar alle data over gaat.</w:t>
+        <w:t>Elk apparaat is verbonden aan een gedeelde verbinding waar alle data over</w:t>
+      </w:r>
+      <w:r>
+        <w:t>heen zal gaan</w:t>
+      </w:r>
+      <w:r>
+        <w:t>.</w:t>
       </w:r>
     </w:p>
     <w:p>
@@ -182,13 +206,13 @@
                     <pic:cNvPicPr/>
                   </pic:nvPicPr>
                   <pic:blipFill>
-                    <a:blip r:embed="rId4">
+                    <a:blip r:embed="rId5">
                       <a:extLst>
                         <a:ext uri="{28A0092B-C50C-407E-A947-70E740481C1C}">
                           <a14:useLocalDpi xmlns:a14="http://schemas.microsoft.com/office/drawing/2010/main" val="0"/>
                         </a:ext>
                         <a:ext uri="{96DAC541-7B7A-43D3-8B79-37D633B846F1}">
-                          <asvg:svgBlip xmlns:asvg="http://schemas.microsoft.com/office/drawing/2016/SVG/main" r:embed="rId5"/>
+                          <asvg:svgBlip xmlns:asvg="http://schemas.microsoft.com/office/drawing/2016/SVG/main" r:embed="rId6"/>
                         </a:ext>
                       </a:extLst>
                     </a:blip>
@@ -223,7 +247,25 @@
         <w:t>De apparaten buiten de kern ve</w:t>
       </w:r>
       <w:r>
-        <w:t>rbinden met de kern waar alle data door zal gaan.</w:t>
+        <w:t xml:space="preserve">rbinden </w:t>
+      </w:r>
+      <w:r>
+        <w:t>via</w:t>
+      </w:r>
+      <w:r>
+        <w:t xml:space="preserve"> de </w:t>
+      </w:r>
+      <w:r>
+        <w:t>'kern'</w:t>
+      </w:r>
+      <w:r>
+        <w:t xml:space="preserve"> </w:t>
+      </w:r>
+      <w:r>
+        <w:t xml:space="preserve">met de ontvanger en alle data zal dus door de 'kern' </w:t>
+      </w:r>
+      <w:r>
+        <w:t>zal gaan.</w:t>
       </w:r>
     </w:p>
     <w:p>
@@ -248,13 +290,13 @@
                     <pic:cNvPicPr/>
                   </pic:nvPicPr>
                   <pic:blipFill>
-                    <a:blip r:embed="rId6">
+                    <a:blip r:embed="rId7">
                       <a:extLst>
                         <a:ext uri="{28A0092B-C50C-407E-A947-70E740481C1C}">
                           <a14:useLocalDpi xmlns:a14="http://schemas.microsoft.com/office/drawing/2010/main" val="0"/>
                         </a:ext>
                         <a:ext uri="{96DAC541-7B7A-43D3-8B79-37D633B846F1}">
-                          <asvg:svgBlip xmlns:asvg="http://schemas.microsoft.com/office/drawing/2016/SVG/main" r:embed="rId7"/>
+                          <asvg:svgBlip xmlns:asvg="http://schemas.microsoft.com/office/drawing/2016/SVG/main" r:embed="rId8"/>
                         </a:ext>
                       </a:extLst>
                     </a:blip>
@@ -310,13 +352,13 @@
                     <pic:cNvPicPr/>
                   </pic:nvPicPr>
                   <pic:blipFill>
-                    <a:blip r:embed="rId8">
+                    <a:blip r:embed="rId9">
                       <a:extLst>
                         <a:ext uri="{28A0092B-C50C-407E-A947-70E740481C1C}">
                           <a14:useLocalDpi xmlns:a14="http://schemas.microsoft.com/office/drawing/2010/main" val="0"/>
                         </a:ext>
                         <a:ext uri="{96DAC541-7B7A-43D3-8B79-37D633B846F1}">
-                          <asvg:svgBlip xmlns:asvg="http://schemas.microsoft.com/office/drawing/2016/SVG/main" r:embed="rId9"/>
+                          <asvg:svgBlip xmlns:asvg="http://schemas.microsoft.com/office/drawing/2016/SVG/main" r:embed="rId10"/>
                         </a:ext>
                       </a:extLst>
                     </a:blip>
@@ -375,13 +417,13 @@
                     <pic:cNvPicPr/>
                   </pic:nvPicPr>
                   <pic:blipFill>
-                    <a:blip r:embed="rId10">
+                    <a:blip r:embed="rId11">
                       <a:extLst>
                         <a:ext uri="{28A0092B-C50C-407E-A947-70E740481C1C}">
                           <a14:useLocalDpi xmlns:a14="http://schemas.microsoft.com/office/drawing/2010/main" val="0"/>
                         </a:ext>
                         <a:ext uri="{96DAC541-7B7A-43D3-8B79-37D633B846F1}">
-                          <asvg:svgBlip xmlns:asvg="http://schemas.microsoft.com/office/drawing/2016/SVG/main" r:embed="rId11"/>
+                          <asvg:svgBlip xmlns:asvg="http://schemas.microsoft.com/office/drawing/2016/SVG/main" r:embed="rId12"/>
                         </a:ext>
                       </a:extLst>
                     </a:blip>
@@ -455,13 +497,13 @@
                     <pic:cNvPicPr/>
                   </pic:nvPicPr>
                   <pic:blipFill>
-                    <a:blip r:embed="rId12">
+                    <a:blip r:embed="rId13">
                       <a:extLst>
                         <a:ext uri="{28A0092B-C50C-407E-A947-70E740481C1C}">
                           <a14:useLocalDpi xmlns:a14="http://schemas.microsoft.com/office/drawing/2010/main" val="0"/>
                         </a:ext>
                         <a:ext uri="{96DAC541-7B7A-43D3-8B79-37D633B846F1}">
-                          <asvg:svgBlip xmlns:asvg="http://schemas.microsoft.com/office/drawing/2016/SVG/main" r:embed="rId13"/>
+                          <asvg:svgBlip xmlns:asvg="http://schemas.microsoft.com/office/drawing/2016/SVG/main" r:embed="rId14"/>
                         </a:ext>
                       </a:extLst>
                     </a:blip>
@@ -490,36 +532,194 @@
         <w:t xml:space="preserve">Een hybride topologie </w:t>
       </w:r>
       <w:r>
-        <w:t xml:space="preserve">is een combinatie van de hierboven genoemde </w:t>
+        <w:t>is een combinatie van de hierboven genoemde topologieën die samen één netwerk vormen.</w:t>
+      </w:r>
+      <w:r>
+        <w:t xml:space="preserve"> Het is de bedoeling dat je deze topologieën kunt herkennen.</w:t>
+      </w:r>
+    </w:p>
+    <w:p/>
+    <w:p>
+      <w:r>
+        <w:t>Een netwerk bevat vaak een server en clients. Een server is een computer of programma dat het mogelijk maakt voor andere apparaten of programma's om gebruik te maken van zijn rekenkracht of opslag. Een client is een apparaat of programma dat met zo'n server verbonden is.</w:t>
+      </w:r>
+      <w:r>
+        <w:t xml:space="preserve"> Een server kan met meerdere </w:t>
       </w:r>
       <w:proofErr w:type="spellStart"/>
       <w:r>
-        <w:t>topologieën</w:t>
+        <w:t>clienten</w:t>
       </w:r>
       <w:proofErr w:type="spellEnd"/>
       <w:r>
-        <w:t xml:space="preserve"> die samen één netwerk vormen.</w:t>
-      </w:r>
-      <w:r>
-        <w:t xml:space="preserve"> Het is de bedoeling dat je deze </w:t>
-      </w:r>
-      <w:proofErr w:type="spellStart"/>
-      <w:r>
-        <w:t>topologieën</w:t>
-      </w:r>
-      <w:proofErr w:type="spellEnd"/>
-      <w:r>
-        <w:t xml:space="preserve"> kunt herkennen.</w:t>
+        <w:t xml:space="preserve"> zijn verbonden. Een server kan gebruikt worden om werk op uit te voeren zodat de clients minder rekenkracht nodig hebben of om data centraal op te slaan. Een server zou bijvoorbeeld gebruikt kunnen worden voor een website of online-applicatie.</w:t>
       </w:r>
     </w:p>
     <w:p/>
     <w:p>
       <w:r>
-        <w:t>Een netwerk bevat vaak een server en clients. Een server is een computer of programma dat het mogelijk maakt voor andere apparaten of programma's om gebruik te maken van zijn rekenkracht of opslag. Een client is een apparaat of programma dat met zo'n server verbonden is.</w:t>
+        <w:lastRenderedPageBreak/>
+        <w:t>Vragen:</w:t>
+      </w:r>
+    </w:p>
+    <w:p>
+      <w:pPr>
+        <w:pStyle w:val="ListParagraph"/>
+        <w:numPr>
+          <w:ilvl w:val="0"/>
+          <w:numId w:val="1"/>
+        </w:numPr>
+      </w:pPr>
+      <w:r>
+        <w:t>Wat is het verschil tussen een router en switch?</w:t>
+      </w:r>
+    </w:p>
+    <w:p>
+      <w:pPr>
+        <w:pStyle w:val="ListParagraph"/>
+        <w:numPr>
+          <w:ilvl w:val="0"/>
+          <w:numId w:val="1"/>
+        </w:numPr>
+      </w:pPr>
+      <w:r>
+        <w:t xml:space="preserve">Benoem welk soort topologie bij </w:t>
+      </w:r>
+      <w:r>
+        <w:t>elk nummer past (1 tm 3).</w:t>
+      </w:r>
+    </w:p>
+    <w:p>
+      <w:pPr>
+        <w:pStyle w:val="ListParagraph"/>
+      </w:pPr>
+      <w:r>
+        <w:rPr>
+          <w:noProof/>
+        </w:rPr>
+        <w:drawing>
+          <wp:inline distT="0" distB="0" distL="0" distR="0" wp14:anchorId="3EF768CA" wp14:editId="72518993">
+            <wp:extent cx="3076575" cy="4914900"/>
+            <wp:effectExtent l="0" t="0" r="9525" b="0"/>
+            <wp:docPr id="8" name="Graphic 8"/>
+            <wp:cNvGraphicFramePr>
+              <a:graphicFrameLocks xmlns:a="http://schemas.openxmlformats.org/drawingml/2006/main" noChangeAspect="1"/>
+            </wp:cNvGraphicFramePr>
+            <a:graphic xmlns:a="http://schemas.openxmlformats.org/drawingml/2006/main">
+              <a:graphicData uri="http://schemas.openxmlformats.org/drawingml/2006/picture">
+                <pic:pic xmlns:pic="http://schemas.openxmlformats.org/drawingml/2006/picture">
+                  <pic:nvPicPr>
+                    <pic:cNvPr id="8" name="p2 opd 2.svg"/>
+                    <pic:cNvPicPr/>
+                  </pic:nvPicPr>
+                  <pic:blipFill>
+                    <a:blip r:embed="rId15">
+                      <a:extLst>
+                        <a:ext uri="{28A0092B-C50C-407E-A947-70E740481C1C}">
+                          <a14:useLocalDpi xmlns:a14="http://schemas.microsoft.com/office/drawing/2010/main" val="0"/>
+                        </a:ext>
+                        <a:ext uri="{96DAC541-7B7A-43D3-8B79-37D633B846F1}">
+                          <asvg:svgBlip xmlns:asvg="http://schemas.microsoft.com/office/drawing/2016/SVG/main" r:embed="rId16"/>
+                        </a:ext>
+                      </a:extLst>
+                    </a:blip>
+                    <a:stretch>
+                      <a:fillRect/>
+                    </a:stretch>
+                  </pic:blipFill>
+                  <pic:spPr>
+                    <a:xfrm>
+                      <a:off x="0" y="0"/>
+                      <a:ext cx="3076575" cy="4914900"/>
+                    </a:xfrm>
+                    <a:prstGeom prst="rect">
+                      <a:avLst/>
+                    </a:prstGeom>
+                  </pic:spPr>
+                </pic:pic>
+              </a:graphicData>
+            </a:graphic>
+          </wp:inline>
+        </w:drawing>
+      </w:r>
+    </w:p>
+    <w:p>
+      <w:pPr>
+        <w:pStyle w:val="ListParagraph"/>
+        <w:numPr>
+          <w:ilvl w:val="0"/>
+          <w:numId w:val="1"/>
+        </w:numPr>
+      </w:pPr>
+      <w:r>
+        <w:t>Welke soort topologie is het geheel van de topologie van opdracht 2?</w:t>
+      </w:r>
+    </w:p>
+    <w:p/>
+    <w:p>
+      <w:r>
+        <w:t>Antwoorden:</w:t>
+      </w:r>
+    </w:p>
+    <w:p>
+      <w:pPr>
+        <w:pStyle w:val="ListParagraph"/>
+        <w:numPr>
+          <w:ilvl w:val="0"/>
+          <w:numId w:val="2"/>
+        </w:numPr>
+      </w:pPr>
+      <w:r>
+        <w:t xml:space="preserve">Een router </w:t>
+      </w:r>
+      <w:r>
+        <w:t>verbindt</w:t>
+      </w:r>
+      <w:r>
+        <w:t xml:space="preserve"> </w:t>
+      </w:r>
+      <w:r>
+        <w:t xml:space="preserve">meerdere netwerken met elkaar. Een switch </w:t>
+      </w:r>
+      <w:r>
+        <w:t>verbindt</w:t>
+      </w:r>
+      <w:r>
+        <w:t xml:space="preserve"> alleen apparaten binnen hetzelfde netwerk.</w:t>
+      </w:r>
+    </w:p>
+    <w:p>
+      <w:pPr>
+        <w:pStyle w:val="ListParagraph"/>
+        <w:numPr>
+          <w:ilvl w:val="0"/>
+          <w:numId w:val="2"/>
+        </w:numPr>
+      </w:pPr>
+      <w:r>
+        <w:t xml:space="preserve"> 1. Ring 2. Bus 3. Ster</w:t>
+      </w:r>
+    </w:p>
+    <w:p>
+      <w:pPr>
+        <w:pStyle w:val="ListParagraph"/>
+        <w:numPr>
+          <w:ilvl w:val="0"/>
+          <w:numId w:val="2"/>
+        </w:numPr>
+      </w:pPr>
+      <w:r>
+        <w:t>Hybride topologie</w:t>
       </w:r>
       <w:bookmarkStart w:id="0" w:name="_GoBack"/>
       <w:bookmarkEnd w:id="0"/>
     </w:p>
+    <w:p>
+      <w:pPr>
+        <w:pStyle w:val="ListParagraph"/>
+      </w:pPr>
+    </w:p>
+    <w:p/>
     <w:sectPr>
       <w:pgSz w:w="12240" w:h="15840"/>
       <w:pgMar w:top="1440" w:right="1440" w:bottom="1440" w:left="1440" w:header="720" w:footer="720" w:gutter="0"/>
@@ -528,6 +728,379 @@
     </w:sectPr>
   </w:body>
 </w:document>
+</file>
+
+<file path=word/numbering.xml><?xml version="1.0" encoding="utf-8"?>
+<w:numbering xmlns:wpc="http://schemas.microsoft.com/office/word/2010/wordprocessingCanvas" xmlns:cx="http://schemas.microsoft.com/office/drawing/2014/chartex" xmlns:cx1="http://schemas.microsoft.com/office/drawing/2015/9/8/chartex" xmlns:cx2="http://schemas.microsoft.com/office/drawing/2015/10/21/chartex" xmlns:cx3="http://schemas.microsoft.com/office/drawing/2016/5/9/chartex" xmlns:cx4="http://schemas.microsoft.com/office/drawing/2016/5/10/chartex" xmlns:cx5="http://schemas.microsoft.com/office/drawing/2016/5/11/chartex" xmlns:cx6="http://schemas.microsoft.com/office/drawing/2016/5/12/chartex" xmlns:cx7="http://schemas.microsoft.com/office/drawing/2016/5/13/chartex" xmlns:cx8="http://schemas.microsoft.com/office/drawing/2016/5/14/chartex" xmlns:mc="http://schemas.openxmlformats.org/markup-compatibility/2006" xmlns:aink="http://schemas.microsoft.com/office/drawing/2016/ink" xmlns:am3d="http://schemas.microsoft.com/office/drawing/2017/model3d" xmlns:o="urn:schemas-microsoft-com:office:office" xmlns:r="http://schemas.openxmlformats.org/officeDocument/2006/relationships" xmlns:m="http://schemas.openxmlformats.org/officeDocument/2006/math" xmlns:v="urn:schemas-microsoft-com:vml" xmlns:wp14="http://schemas.microsoft.com/office/word/2010/wordprocessingDrawing" xmlns:wp="http://schemas.openxmlformats.org/drawingml/2006/wordprocessingDrawing" xmlns:w10="urn:schemas-microsoft-com:office:word" xmlns:w="http://schemas.openxmlformats.org/wordprocessingml/2006/main" xmlns:w14="http://schemas.microsoft.com/office/word/2010/wordml" xmlns:w15="http://schemas.microsoft.com/office/word/2012/wordml" xmlns:w16cid="http://schemas.microsoft.com/office/word/2016/wordml/cid" xmlns:w16se="http://schemas.microsoft.com/office/word/2015/wordml/symex" xmlns:wpg="http://schemas.microsoft.com/office/word/2010/wordprocessingGroup" xmlns:wpi="http://schemas.microsoft.com/office/word/2010/wordprocessingInk" xmlns:wne="http://schemas.microsoft.com/office/word/2006/wordml" xmlns:wps="http://schemas.microsoft.com/office/word/2010/wordprocessingShape" mc:Ignorable="w14 w15 w16se w16cid wp14">
+  <w:abstractNum w:abstractNumId="0" w15:restartNumberingAfterBreak="0">
+    <w:nsid w:val="4D8E0FB2"/>
+    <w:multiLevelType w:val="hybridMultilevel"/>
+    <w:tmpl w:val="51ACBD2E"/>
+    <w:lvl w:ilvl="0" w:tplc="0409000F">
+      <w:start w:val="1"/>
+      <w:numFmt w:val="decimal"/>
+      <w:lvlText w:val="%1."/>
+      <w:lvlJc w:val="left"/>
+      <w:pPr>
+        <w:ind w:left="720" w:hanging="360"/>
+      </w:pPr>
+      <w:rPr>
+        <w:rFonts w:hint="default"/>
+      </w:rPr>
+    </w:lvl>
+    <w:lvl w:ilvl="1" w:tplc="04090019" w:tentative="1">
+      <w:start w:val="1"/>
+      <w:numFmt w:val="lowerLetter"/>
+      <w:lvlText w:val="%2."/>
+      <w:lvlJc w:val="left"/>
+      <w:pPr>
+        <w:ind w:left="1440" w:hanging="360"/>
+      </w:pPr>
+    </w:lvl>
+    <w:lvl w:ilvl="2" w:tplc="0409001B" w:tentative="1">
+      <w:start w:val="1"/>
+      <w:numFmt w:val="lowerRoman"/>
+      <w:lvlText w:val="%3."/>
+      <w:lvlJc w:val="right"/>
+      <w:pPr>
+        <w:ind w:left="2160" w:hanging="180"/>
+      </w:pPr>
+    </w:lvl>
+    <w:lvl w:ilvl="3" w:tplc="0409000F" w:tentative="1">
+      <w:start w:val="1"/>
+      <w:numFmt w:val="decimal"/>
+      <w:lvlText w:val="%4."/>
+      <w:lvlJc w:val="left"/>
+      <w:pPr>
+        <w:ind w:left="2880" w:hanging="360"/>
+      </w:pPr>
+    </w:lvl>
+    <w:lvl w:ilvl="4" w:tplc="04090019" w:tentative="1">
+      <w:start w:val="1"/>
+      <w:numFmt w:val="lowerLetter"/>
+      <w:lvlText w:val="%5."/>
+      <w:lvlJc w:val="left"/>
+      <w:pPr>
+        <w:ind w:left="3600" w:hanging="360"/>
+      </w:pPr>
+    </w:lvl>
+    <w:lvl w:ilvl="5" w:tplc="0409001B" w:tentative="1">
+      <w:start w:val="1"/>
+      <w:numFmt w:val="lowerRoman"/>
+      <w:lvlText w:val="%6."/>
+      <w:lvlJc w:val="right"/>
+      <w:pPr>
+        <w:ind w:left="4320" w:hanging="180"/>
+      </w:pPr>
+    </w:lvl>
+    <w:lvl w:ilvl="6" w:tplc="0409000F" w:tentative="1">
+      <w:start w:val="1"/>
+      <w:numFmt w:val="decimal"/>
+      <w:lvlText w:val="%7."/>
+      <w:lvlJc w:val="left"/>
+      <w:pPr>
+        <w:ind w:left="5040" w:hanging="360"/>
+      </w:pPr>
+    </w:lvl>
+    <w:lvl w:ilvl="7" w:tplc="04090019" w:tentative="1">
+      <w:start w:val="1"/>
+      <w:numFmt w:val="lowerLetter"/>
+      <w:lvlText w:val="%8."/>
+      <w:lvlJc w:val="left"/>
+      <w:pPr>
+        <w:ind w:left="5760" w:hanging="360"/>
+      </w:pPr>
+    </w:lvl>
+    <w:lvl w:ilvl="8" w:tplc="0409001B" w:tentative="1">
+      <w:start w:val="1"/>
+      <w:numFmt w:val="lowerRoman"/>
+      <w:lvlText w:val="%9."/>
+      <w:lvlJc w:val="right"/>
+      <w:pPr>
+        <w:ind w:left="6480" w:hanging="180"/>
+      </w:pPr>
+    </w:lvl>
+  </w:abstractNum>
+  <w:abstractNum w:abstractNumId="1" w15:restartNumberingAfterBreak="0">
+    <w:nsid w:val="4EF71FA3"/>
+    <w:multiLevelType w:val="hybridMultilevel"/>
+    <w:tmpl w:val="22A6B21C"/>
+    <w:lvl w:ilvl="0" w:tplc="0409000F">
+      <w:start w:val="1"/>
+      <w:numFmt w:val="decimal"/>
+      <w:lvlText w:val="%1."/>
+      <w:lvlJc w:val="left"/>
+      <w:pPr>
+        <w:ind w:left="720" w:hanging="360"/>
+      </w:pPr>
+      <w:rPr>
+        <w:rFonts w:hint="default"/>
+      </w:rPr>
+    </w:lvl>
+    <w:lvl w:ilvl="1" w:tplc="04090019" w:tentative="1">
+      <w:start w:val="1"/>
+      <w:numFmt w:val="lowerLetter"/>
+      <w:lvlText w:val="%2."/>
+      <w:lvlJc w:val="left"/>
+      <w:pPr>
+        <w:ind w:left="1440" w:hanging="360"/>
+      </w:pPr>
+    </w:lvl>
+    <w:lvl w:ilvl="2" w:tplc="0409001B" w:tentative="1">
+      <w:start w:val="1"/>
+      <w:numFmt w:val="lowerRoman"/>
+      <w:lvlText w:val="%3."/>
+      <w:lvlJc w:val="right"/>
+      <w:pPr>
+        <w:ind w:left="2160" w:hanging="180"/>
+      </w:pPr>
+    </w:lvl>
+    <w:lvl w:ilvl="3" w:tplc="0409000F" w:tentative="1">
+      <w:start w:val="1"/>
+      <w:numFmt w:val="decimal"/>
+      <w:lvlText w:val="%4."/>
+      <w:lvlJc w:val="left"/>
+      <w:pPr>
+        <w:ind w:left="2880" w:hanging="360"/>
+      </w:pPr>
+    </w:lvl>
+    <w:lvl w:ilvl="4" w:tplc="04090019" w:tentative="1">
+      <w:start w:val="1"/>
+      <w:numFmt w:val="lowerLetter"/>
+      <w:lvlText w:val="%5."/>
+      <w:lvlJc w:val="left"/>
+      <w:pPr>
+        <w:ind w:left="3600" w:hanging="360"/>
+      </w:pPr>
+    </w:lvl>
+    <w:lvl w:ilvl="5" w:tplc="0409001B" w:tentative="1">
+      <w:start w:val="1"/>
+      <w:numFmt w:val="lowerRoman"/>
+      <w:lvlText w:val="%6."/>
+      <w:lvlJc w:val="right"/>
+      <w:pPr>
+        <w:ind w:left="4320" w:hanging="180"/>
+      </w:pPr>
+    </w:lvl>
+    <w:lvl w:ilvl="6" w:tplc="0409000F" w:tentative="1">
+      <w:start w:val="1"/>
+      <w:numFmt w:val="decimal"/>
+      <w:lvlText w:val="%7."/>
+      <w:lvlJc w:val="left"/>
+      <w:pPr>
+        <w:ind w:left="5040" w:hanging="360"/>
+      </w:pPr>
+    </w:lvl>
+    <w:lvl w:ilvl="7" w:tplc="04090019" w:tentative="1">
+      <w:start w:val="1"/>
+      <w:numFmt w:val="lowerLetter"/>
+      <w:lvlText w:val="%8."/>
+      <w:lvlJc w:val="left"/>
+      <w:pPr>
+        <w:ind w:left="5760" w:hanging="360"/>
+      </w:pPr>
+    </w:lvl>
+    <w:lvl w:ilvl="8" w:tplc="0409001B" w:tentative="1">
+      <w:start w:val="1"/>
+      <w:numFmt w:val="lowerRoman"/>
+      <w:lvlText w:val="%9."/>
+      <w:lvlJc w:val="right"/>
+      <w:pPr>
+        <w:ind w:left="6480" w:hanging="180"/>
+      </w:pPr>
+    </w:lvl>
+  </w:abstractNum>
+  <w:abstractNum w:abstractNumId="2" w15:restartNumberingAfterBreak="0">
+    <w:nsid w:val="55FB4DB4"/>
+    <w:multiLevelType w:val="hybridMultilevel"/>
+    <w:tmpl w:val="1AEAED44"/>
+    <w:lvl w:ilvl="0" w:tplc="5B08D0C8">
+      <w:start w:val="1"/>
+      <w:numFmt w:val="decimal"/>
+      <w:lvlText w:val="%1."/>
+      <w:lvlJc w:val="left"/>
+      <w:pPr>
+        <w:ind w:left="1440" w:hanging="360"/>
+      </w:pPr>
+      <w:rPr>
+        <w:rFonts w:hint="default"/>
+      </w:rPr>
+    </w:lvl>
+    <w:lvl w:ilvl="1" w:tplc="04090019" w:tentative="1">
+      <w:start w:val="1"/>
+      <w:numFmt w:val="lowerLetter"/>
+      <w:lvlText w:val="%2."/>
+      <w:lvlJc w:val="left"/>
+      <w:pPr>
+        <w:ind w:left="2160" w:hanging="360"/>
+      </w:pPr>
+    </w:lvl>
+    <w:lvl w:ilvl="2" w:tplc="0409001B" w:tentative="1">
+      <w:start w:val="1"/>
+      <w:numFmt w:val="lowerRoman"/>
+      <w:lvlText w:val="%3."/>
+      <w:lvlJc w:val="right"/>
+      <w:pPr>
+        <w:ind w:left="2880" w:hanging="180"/>
+      </w:pPr>
+    </w:lvl>
+    <w:lvl w:ilvl="3" w:tplc="0409000F" w:tentative="1">
+      <w:start w:val="1"/>
+      <w:numFmt w:val="decimal"/>
+      <w:lvlText w:val="%4."/>
+      <w:lvlJc w:val="left"/>
+      <w:pPr>
+        <w:ind w:left="3600" w:hanging="360"/>
+      </w:pPr>
+    </w:lvl>
+    <w:lvl w:ilvl="4" w:tplc="04090019" w:tentative="1">
+      <w:start w:val="1"/>
+      <w:numFmt w:val="lowerLetter"/>
+      <w:lvlText w:val="%5."/>
+      <w:lvlJc w:val="left"/>
+      <w:pPr>
+        <w:ind w:left="4320" w:hanging="360"/>
+      </w:pPr>
+    </w:lvl>
+    <w:lvl w:ilvl="5" w:tplc="0409001B" w:tentative="1">
+      <w:start w:val="1"/>
+      <w:numFmt w:val="lowerRoman"/>
+      <w:lvlText w:val="%6."/>
+      <w:lvlJc w:val="right"/>
+      <w:pPr>
+        <w:ind w:left="5040" w:hanging="180"/>
+      </w:pPr>
+    </w:lvl>
+    <w:lvl w:ilvl="6" w:tplc="0409000F" w:tentative="1">
+      <w:start w:val="1"/>
+      <w:numFmt w:val="decimal"/>
+      <w:lvlText w:val="%7."/>
+      <w:lvlJc w:val="left"/>
+      <w:pPr>
+        <w:ind w:left="5760" w:hanging="360"/>
+      </w:pPr>
+    </w:lvl>
+    <w:lvl w:ilvl="7" w:tplc="04090019" w:tentative="1">
+      <w:start w:val="1"/>
+      <w:numFmt w:val="lowerLetter"/>
+      <w:lvlText w:val="%8."/>
+      <w:lvlJc w:val="left"/>
+      <w:pPr>
+        <w:ind w:left="6480" w:hanging="360"/>
+      </w:pPr>
+    </w:lvl>
+    <w:lvl w:ilvl="8" w:tplc="0409001B" w:tentative="1">
+      <w:start w:val="1"/>
+      <w:numFmt w:val="lowerRoman"/>
+      <w:lvlText w:val="%9."/>
+      <w:lvlJc w:val="right"/>
+      <w:pPr>
+        <w:ind w:left="7200" w:hanging="180"/>
+      </w:pPr>
+    </w:lvl>
+  </w:abstractNum>
+  <w:abstractNum w:abstractNumId="3" w15:restartNumberingAfterBreak="0">
+    <w:nsid w:val="66830E67"/>
+    <w:multiLevelType w:val="hybridMultilevel"/>
+    <w:tmpl w:val="57CEEFB0"/>
+    <w:lvl w:ilvl="0" w:tplc="E42029D6">
+      <w:start w:val="1"/>
+      <w:numFmt w:val="lowerLetter"/>
+      <w:lvlText w:val="%1."/>
+      <w:lvlJc w:val="left"/>
+      <w:pPr>
+        <w:ind w:left="1080" w:hanging="360"/>
+      </w:pPr>
+      <w:rPr>
+        <w:rFonts w:hint="default"/>
+      </w:rPr>
+    </w:lvl>
+    <w:lvl w:ilvl="1" w:tplc="04090019" w:tentative="1">
+      <w:start w:val="1"/>
+      <w:numFmt w:val="lowerLetter"/>
+      <w:lvlText w:val="%2."/>
+      <w:lvlJc w:val="left"/>
+      <w:pPr>
+        <w:ind w:left="1800" w:hanging="360"/>
+      </w:pPr>
+    </w:lvl>
+    <w:lvl w:ilvl="2" w:tplc="0409001B" w:tentative="1">
+      <w:start w:val="1"/>
+      <w:numFmt w:val="lowerRoman"/>
+      <w:lvlText w:val="%3."/>
+      <w:lvlJc w:val="right"/>
+      <w:pPr>
+        <w:ind w:left="2520" w:hanging="180"/>
+      </w:pPr>
+    </w:lvl>
+    <w:lvl w:ilvl="3" w:tplc="0409000F" w:tentative="1">
+      <w:start w:val="1"/>
+      <w:numFmt w:val="decimal"/>
+      <w:lvlText w:val="%4."/>
+      <w:lvlJc w:val="left"/>
+      <w:pPr>
+        <w:ind w:left="3240" w:hanging="360"/>
+      </w:pPr>
+    </w:lvl>
+    <w:lvl w:ilvl="4" w:tplc="04090019" w:tentative="1">
+      <w:start w:val="1"/>
+      <w:numFmt w:val="lowerLetter"/>
+      <w:lvlText w:val="%5."/>
+      <w:lvlJc w:val="left"/>
+      <w:pPr>
+        <w:ind w:left="3960" w:hanging="360"/>
+      </w:pPr>
+    </w:lvl>
+    <w:lvl w:ilvl="5" w:tplc="0409001B" w:tentative="1">
+      <w:start w:val="1"/>
+      <w:numFmt w:val="lowerRoman"/>
+      <w:lvlText w:val="%6."/>
+      <w:lvlJc w:val="right"/>
+      <w:pPr>
+        <w:ind w:left="4680" w:hanging="180"/>
+      </w:pPr>
+    </w:lvl>
+    <w:lvl w:ilvl="6" w:tplc="0409000F" w:tentative="1">
+      <w:start w:val="1"/>
+      <w:numFmt w:val="decimal"/>
+      <w:lvlText w:val="%7."/>
+      <w:lvlJc w:val="left"/>
+      <w:pPr>
+        <w:ind w:left="5400" w:hanging="360"/>
+      </w:pPr>
+    </w:lvl>
+    <w:lvl w:ilvl="7" w:tplc="04090019" w:tentative="1">
+      <w:start w:val="1"/>
+      <w:numFmt w:val="lowerLetter"/>
+      <w:lvlText w:val="%8."/>
+      <w:lvlJc w:val="left"/>
+      <w:pPr>
+        <w:ind w:left="6120" w:hanging="360"/>
+      </w:pPr>
+    </w:lvl>
+    <w:lvl w:ilvl="8" w:tplc="0409001B" w:tentative="1">
+      <w:start w:val="1"/>
+      <w:numFmt w:val="lowerRoman"/>
+      <w:lvlText w:val="%9."/>
+      <w:lvlJc w:val="right"/>
+      <w:pPr>
+        <w:ind w:left="6840" w:hanging="180"/>
+      </w:pPr>
+    </w:lvl>
+  </w:abstractNum>
+  <w:num w:numId="1">
+    <w:abstractNumId w:val="1"/>
+  </w:num>
+  <w:num w:numId="2">
+    <w:abstractNumId w:val="0"/>
+  </w:num>
+  <w:num w:numId="3">
+    <w:abstractNumId w:val="3"/>
+  </w:num>
+  <w:num w:numId="4">
+    <w:abstractNumId w:val="2"/>
+  </w:num>
+</w:numbering>
 </file>
 
 <file path=word/styles.xml><?xml version="1.0" encoding="utf-8"?>
@@ -977,6 +1550,17 @@
       </w:tblBorders>
     </w:tblPr>
   </w:style>
+  <w:style w:type="paragraph" w:styleId="ListParagraph">
+    <w:name w:val="List Paragraph"/>
+    <w:basedOn w:val="Normal"/>
+    <w:uiPriority w:val="34"/>
+    <w:qFormat/>
+    <w:rsid w:val="00C2418D"/>
+    <w:pPr>
+      <w:ind w:left="720"/>
+      <w:contextualSpacing/>
+    </w:pPr>
+  </w:style>
 </w:styles>
 </file>
 
